--- a/Agenda for our meeting - Start up.docx
+++ b/Agenda for our meeting - Start up.docx
@@ -20,6 +20,24 @@
           <w:szCs w:val="28"/>
         </w:rPr>
         <w:t>Agenda for our meeting</w:t>
+      </w:r>
+      <w:r>
+        <w:rPr>
+          <w:b/>
+          <w:bCs/>
+          <w:sz w:val="28"/>
+          <w:szCs w:val="28"/>
+        </w:rPr>
+        <w:t xml:space="preserve"> </w:t>
+      </w:r>
+      <w:r>
+        <w:rPr>
+          <w:b/>
+          <w:bCs/>
+          <w:sz w:val="28"/>
+          <w:szCs w:val="28"/>
+        </w:rPr>
+        <w:t>4-6-2021</w:t>
       </w:r>
     </w:p>
     <w:tbl>
@@ -50,16 +68,11 @@
               <w:t xml:space="preserve">Intro and </w:t>
             </w:r>
             <w:r>
-              <w:t xml:space="preserve">Group </w:t>
-            </w:r>
-            <w:proofErr w:type="gramStart"/>
-            <w:r>
-              <w:t xml:space="preserve">Name  </w:t>
+              <w:t xml:space="preserve">Group Name  </w:t>
             </w:r>
             <w:r>
               <w:tab/>
             </w:r>
-            <w:proofErr w:type="gramEnd"/>
             <w:r>
               <w:tab/>
             </w:r>
@@ -110,13 +123,8 @@
             <w:r>
               <w:t xml:space="preserve"> </w:t>
             </w:r>
-            <w:proofErr w:type="gramStart"/>
-            <w:r>
-              <w:t>Participation</w:t>
-            </w:r>
-            <w:proofErr w:type="gramEnd"/>
-            <w:r>
-              <w:t xml:space="preserve"> </w:t>
+            <w:r>
+              <w:t xml:space="preserve">Participation </w:t>
             </w:r>
             <w:r>
               <w:t>and leadership</w:t>
@@ -291,10 +299,441 @@
             <w:r>
               <w:t>5</w:t>
             </w:r>
+            <w:r>
+              <w:t xml:space="preserve"> mins</w:t>
+            </w:r>
           </w:p>
         </w:tc>
       </w:tr>
     </w:tbl>
+    <w:p/>
+    <w:p/>
+    <w:p>
+      <w:r>
+        <w:t>Follow-up</w:t>
+      </w:r>
+      <w:r>
+        <w:t>:</w:t>
+      </w:r>
+    </w:p>
+    <w:p>
+      <w:pPr>
+        <w:pStyle w:val="ListParagraph"/>
+        <w:numPr>
+          <w:ilvl w:val="0"/>
+          <w:numId w:val="2"/>
+        </w:numPr>
+      </w:pPr>
+      <w:r>
+        <w:t>Question</w:t>
+      </w:r>
+      <w:r>
+        <w:t>s to answer:</w:t>
+      </w:r>
+    </w:p>
+    <w:p>
+      <w:pPr>
+        <w:pStyle w:val="ListParagraph"/>
+        <w:numPr>
+          <w:ilvl w:val="1"/>
+          <w:numId w:val="2"/>
+        </w:numPr>
+      </w:pPr>
+      <w:r>
+        <w:t>What ethnic groups contain the most positive tests</w:t>
+      </w:r>
+      <w:r>
+        <w:t xml:space="preserve"> </w:t>
+      </w:r>
+      <w:r>
+        <w:t>in each state?</w:t>
+      </w:r>
+    </w:p>
+    <w:p>
+      <w:pPr>
+        <w:pStyle w:val="ListParagraph"/>
+        <w:numPr>
+          <w:ilvl w:val="2"/>
+          <w:numId w:val="2"/>
+        </w:numPr>
+      </w:pPr>
+      <w:r>
+        <w:t xml:space="preserve"> – Assigned to Burnetta</w:t>
+      </w:r>
+    </w:p>
+    <w:p>
+      <w:pPr>
+        <w:pStyle w:val="ListParagraph"/>
+        <w:numPr>
+          <w:ilvl w:val="1"/>
+          <w:numId w:val="2"/>
+        </w:numPr>
+      </w:pPr>
+      <w:r>
+        <w:t>What percentage of positive tests in each ethnic group</w:t>
+      </w:r>
+      <w:r>
+        <w:t xml:space="preserve"> </w:t>
+      </w:r>
+      <w:r>
+        <w:t>in each state resulted in death?</w:t>
+      </w:r>
+    </w:p>
+    <w:p>
+      <w:pPr>
+        <w:pStyle w:val="ListParagraph"/>
+        <w:numPr>
+          <w:ilvl w:val="2"/>
+          <w:numId w:val="2"/>
+        </w:numPr>
+      </w:pPr>
+      <w:r>
+        <w:t xml:space="preserve"> – Assigned to </w:t>
+      </w:r>
+      <w:r>
+        <w:t xml:space="preserve">Spencer and </w:t>
+      </w:r>
+      <w:proofErr w:type="spellStart"/>
+      <w:r>
+        <w:t>Manar</w:t>
+      </w:r>
+      <w:proofErr w:type="spellEnd"/>
+    </w:p>
+    <w:p>
+      <w:pPr>
+        <w:pStyle w:val="ListParagraph"/>
+        <w:numPr>
+          <w:ilvl w:val="1"/>
+          <w:numId w:val="2"/>
+        </w:numPr>
+      </w:pPr>
+      <w:r>
+        <w:t>Which ethnic group had the most COVID testing?</w:t>
+      </w:r>
+    </w:p>
+    <w:p>
+      <w:pPr>
+        <w:pStyle w:val="ListParagraph"/>
+        <w:numPr>
+          <w:ilvl w:val="2"/>
+          <w:numId w:val="2"/>
+        </w:numPr>
+      </w:pPr>
+      <w:r>
+        <w:t xml:space="preserve">Assigned </w:t>
+      </w:r>
+      <w:r>
+        <w:t xml:space="preserve"> to </w:t>
+      </w:r>
+      <w:proofErr w:type="spellStart"/>
+      <w:r>
+        <w:t>K</w:t>
+      </w:r>
+      <w:r>
+        <w:t>eishauna</w:t>
+      </w:r>
+      <w:proofErr w:type="spellEnd"/>
+      <w:r>
+        <w:t xml:space="preserve"> and Carline</w:t>
+      </w:r>
+    </w:p>
+    <w:p>
+      <w:pPr>
+        <w:pStyle w:val="ListParagraph"/>
+        <w:numPr>
+          <w:ilvl w:val="0"/>
+          <w:numId w:val="2"/>
+        </w:numPr>
+      </w:pPr>
+      <w:r>
+        <w:t xml:space="preserve">Verify that we are removing </w:t>
+      </w:r>
+      <w:r>
+        <w:t>blanks and cleaning data the right way with TA.</w:t>
+      </w:r>
+    </w:p>
+    <w:p>
+      <w:pPr>
+        <w:pStyle w:val="ListParagraph"/>
+        <w:numPr>
+          <w:ilvl w:val="0"/>
+          <w:numId w:val="2"/>
+        </w:numPr>
+      </w:pPr>
+      <w:r>
+        <w:t>Provide Milestones</w:t>
+      </w:r>
+      <w:r>
+        <w:t>/Schedule</w:t>
+      </w:r>
+      <w:r>
+        <w:t xml:space="preserve"> for your module</w:t>
+      </w:r>
+    </w:p>
+    <w:p>
+      <w:pPr>
+        <w:pStyle w:val="ListParagraph"/>
+        <w:numPr>
+          <w:ilvl w:val="1"/>
+          <w:numId w:val="2"/>
+        </w:numPr>
+      </w:pPr>
+      <w:r>
+        <w:t xml:space="preserve">What </w:t>
+      </w:r>
+      <w:r>
+        <w:t xml:space="preserve">will </w:t>
+      </w:r>
+      <w:r>
+        <w:t>you be doing</w:t>
+      </w:r>
+      <w:r>
+        <w:t xml:space="preserve"> </w:t>
+      </w:r>
+      <w:r>
+        <w:t>–</w:t>
+      </w:r>
+      <w:r>
+        <w:t xml:space="preserve"> </w:t>
+      </w:r>
+      <w:r>
+        <w:t xml:space="preserve">approach / </w:t>
+      </w:r>
+      <w:r>
+        <w:t>breakdown</w:t>
+      </w:r>
+    </w:p>
+    <w:p>
+      <w:pPr>
+        <w:pStyle w:val="ListParagraph"/>
+        <w:numPr>
+          <w:ilvl w:val="1"/>
+          <w:numId w:val="2"/>
+        </w:numPr>
+      </w:pPr>
+      <w:r>
+        <w:t>When will it be done</w:t>
+      </w:r>
+    </w:p>
+    <w:p>
+      <w:pPr>
+        <w:pStyle w:val="ListParagraph"/>
+        <w:numPr>
+          <w:ilvl w:val="1"/>
+          <w:numId w:val="2"/>
+        </w:numPr>
+      </w:pPr>
+      <w:r>
+        <w:t>Any issue you foresee</w:t>
+      </w:r>
+    </w:p>
+    <w:p>
+      <w:pPr>
+        <w:pStyle w:val="ListParagraph"/>
+        <w:numPr>
+          <w:ilvl w:val="0"/>
+          <w:numId w:val="2"/>
+        </w:numPr>
+      </w:pPr>
+      <w:r>
+        <w:t xml:space="preserve">Cleaned list </w:t>
+      </w:r>
+      <w:r>
+        <w:t>–</w:t>
+      </w:r>
+      <w:r>
+        <w:t xml:space="preserve"> </w:t>
+      </w:r>
+      <w:proofErr w:type="spellStart"/>
+      <w:r>
+        <w:t>Manar</w:t>
+      </w:r>
+      <w:proofErr w:type="spellEnd"/>
+      <w:r>
+        <w:t xml:space="preserve"> </w:t>
+      </w:r>
+    </w:p>
+    <w:p>
+      <w:pPr>
+        <w:pStyle w:val="ListParagraph"/>
+        <w:numPr>
+          <w:ilvl w:val="1"/>
+          <w:numId w:val="2"/>
+        </w:numPr>
+      </w:pPr>
+      <w:r>
+        <w:t>(</w:t>
+      </w:r>
+      <w:r>
+        <w:t xml:space="preserve">Team will review </w:t>
+      </w:r>
+      <w:r>
+        <w:t>data)</w:t>
+      </w:r>
+    </w:p>
+    <w:p>
+      <w:pPr>
+        <w:pStyle w:val="ListParagraph"/>
+        <w:numPr>
+          <w:ilvl w:val="1"/>
+          <w:numId w:val="2"/>
+        </w:numPr>
+      </w:pPr>
+      <w:r>
+        <w:t xml:space="preserve">Select data for </w:t>
+      </w:r>
+      <w:proofErr w:type="spellStart"/>
+      <w:r>
+        <w:t>SouthEast</w:t>
+      </w:r>
+      <w:proofErr w:type="spellEnd"/>
+      <w:r>
+        <w:t xml:space="preserve"> states(10) to minimize dataset</w:t>
+      </w:r>
+    </w:p>
+    <w:p>
+      <w:pPr>
+        <w:pStyle w:val="ListParagraph"/>
+        <w:numPr>
+          <w:ilvl w:val="1"/>
+          <w:numId w:val="2"/>
+        </w:numPr>
+      </w:pPr>
+      <w:r>
+        <w:t>Original dataset has 5321 rows</w:t>
+      </w:r>
+      <w:r>
+        <w:t>. We will reduce this to 800+</w:t>
+      </w:r>
+    </w:p>
+    <w:p>
+      <w:pPr>
+        <w:pStyle w:val="ListParagraph"/>
+        <w:numPr>
+          <w:ilvl w:val="0"/>
+          <w:numId w:val="2"/>
+        </w:numPr>
+      </w:pPr>
+      <w:r>
+        <w:t>Meeting</w:t>
+      </w:r>
+      <w:r>
+        <w:t>s</w:t>
+      </w:r>
+      <w:r>
+        <w:t xml:space="preserve"> will be every weekday</w:t>
+      </w:r>
+      <w:r>
+        <w:t xml:space="preserve"> for 15 minutes.  Longer meetings will be schedule by smaller teams as </w:t>
+      </w:r>
+      <w:r>
+        <w:t>necessary.</w:t>
+      </w:r>
+      <w:r>
+        <w:t xml:space="preserve"> Meeting time is 8pm outside </w:t>
+      </w:r>
+      <w:r>
+        <w:t>of class day.</w:t>
+      </w:r>
+      <w:r>
+        <w:t xml:space="preserve"> </w:t>
+      </w:r>
+      <w:r>
+        <w:t xml:space="preserve"> I5 minute</w:t>
+      </w:r>
+      <w:r>
+        <w:t xml:space="preserve"> meeting will be held during class</w:t>
+      </w:r>
+      <w:r>
+        <w:t xml:space="preserve"> before smaller teams continue to work on their module.</w:t>
+      </w:r>
+      <w:r>
+        <w:t xml:space="preserve"> </w:t>
+      </w:r>
+    </w:p>
+    <w:p>
+      <w:pPr>
+        <w:pStyle w:val="ListParagraph"/>
+        <w:numPr>
+          <w:ilvl w:val="0"/>
+          <w:numId w:val="2"/>
+        </w:numPr>
+      </w:pPr>
+      <w:r>
+        <w:t>Main communication will be slack</w:t>
+      </w:r>
+    </w:p>
+    <w:p>
+      <w:pPr>
+        <w:pStyle w:val="ListParagraph"/>
+        <w:numPr>
+          <w:ilvl w:val="0"/>
+          <w:numId w:val="2"/>
+        </w:numPr>
+      </w:pPr>
+      <w:r>
+        <w:t xml:space="preserve">Files will be merged </w:t>
+      </w:r>
+      <w:r>
+        <w:t xml:space="preserve">by Burnetta </w:t>
+      </w:r>
+      <w:r>
+        <w:t xml:space="preserve">when subsection </w:t>
+      </w:r>
+      <w:r>
+        <w:t>is complete</w:t>
+      </w:r>
+      <w:r>
+        <w:t>d</w:t>
+      </w:r>
+      <w:r>
+        <w:t xml:space="preserve"> by smaller teams.</w:t>
+      </w:r>
+    </w:p>
+    <w:p>
+      <w:pPr>
+        <w:pStyle w:val="ListParagraph"/>
+        <w:numPr>
+          <w:ilvl w:val="1"/>
+          <w:numId w:val="2"/>
+        </w:numPr>
+      </w:pPr>
+      <w:r>
+        <w:t xml:space="preserve">Tip: </w:t>
+      </w:r>
+      <w:r>
+        <w:t>Use meaningful names</w:t>
+      </w:r>
+      <w:r>
+        <w:t xml:space="preserve"> with underscore between words.</w:t>
+      </w:r>
+    </w:p>
+    <w:p>
+      <w:pPr>
+        <w:pStyle w:val="ListParagraph"/>
+        <w:numPr>
+          <w:ilvl w:val="0"/>
+          <w:numId w:val="2"/>
+        </w:numPr>
+      </w:pPr>
+      <w:r>
+        <w:t xml:space="preserve">Burnetta will be project lead this time </w:t>
+      </w:r>
+      <w:r>
+        <w:t xml:space="preserve">around but leadership will rotate. </w:t>
+      </w:r>
+    </w:p>
+    <w:p>
+      <w:pPr>
+        <w:ind w:left="720"/>
+      </w:pPr>
+    </w:p>
+    <w:p>
+      <w:pPr>
+        <w:ind w:left="720"/>
+      </w:pPr>
+    </w:p>
+    <w:p/>
     <w:p/>
     <w:sectPr>
       <w:pgSz w:w="12240" w:h="15840"/>
@@ -421,8 +860,100 @@
       </w:rPr>
     </w:lvl>
   </w:abstractNum>
+  <w:abstractNum w:abstractNumId="1" w15:restartNumberingAfterBreak="0">
+    <w:nsid w:val="4C937B96"/>
+    <w:multiLevelType w:val="hybridMultilevel"/>
+    <w:tmpl w:val="433CCDBC"/>
+    <w:lvl w:ilvl="0" w:tplc="0409000F">
+      <w:start w:val="1"/>
+      <w:numFmt w:val="decimal"/>
+      <w:lvlText w:val="%1."/>
+      <w:lvlJc w:val="left"/>
+      <w:pPr>
+        <w:ind w:left="720" w:hanging="360"/>
+      </w:pPr>
+      <w:rPr>
+        <w:rFonts w:hint="default"/>
+      </w:rPr>
+    </w:lvl>
+    <w:lvl w:ilvl="1" w:tplc="04090019">
+      <w:start w:val="1"/>
+      <w:numFmt w:val="lowerLetter"/>
+      <w:lvlText w:val="%2."/>
+      <w:lvlJc w:val="left"/>
+      <w:pPr>
+        <w:ind w:left="1440" w:hanging="360"/>
+      </w:pPr>
+    </w:lvl>
+    <w:lvl w:ilvl="2" w:tplc="0409001B">
+      <w:start w:val="1"/>
+      <w:numFmt w:val="lowerRoman"/>
+      <w:lvlText w:val="%3."/>
+      <w:lvlJc w:val="right"/>
+      <w:pPr>
+        <w:ind w:left="2160" w:hanging="180"/>
+      </w:pPr>
+    </w:lvl>
+    <w:lvl w:ilvl="3" w:tplc="0409000F" w:tentative="1">
+      <w:start w:val="1"/>
+      <w:numFmt w:val="decimal"/>
+      <w:lvlText w:val="%4."/>
+      <w:lvlJc w:val="left"/>
+      <w:pPr>
+        <w:ind w:left="2880" w:hanging="360"/>
+      </w:pPr>
+    </w:lvl>
+    <w:lvl w:ilvl="4" w:tplc="04090019" w:tentative="1">
+      <w:start w:val="1"/>
+      <w:numFmt w:val="lowerLetter"/>
+      <w:lvlText w:val="%5."/>
+      <w:lvlJc w:val="left"/>
+      <w:pPr>
+        <w:ind w:left="3600" w:hanging="360"/>
+      </w:pPr>
+    </w:lvl>
+    <w:lvl w:ilvl="5" w:tplc="0409001B" w:tentative="1">
+      <w:start w:val="1"/>
+      <w:numFmt w:val="lowerRoman"/>
+      <w:lvlText w:val="%6."/>
+      <w:lvlJc w:val="right"/>
+      <w:pPr>
+        <w:ind w:left="4320" w:hanging="180"/>
+      </w:pPr>
+    </w:lvl>
+    <w:lvl w:ilvl="6" w:tplc="0409000F" w:tentative="1">
+      <w:start w:val="1"/>
+      <w:numFmt w:val="decimal"/>
+      <w:lvlText w:val="%7."/>
+      <w:lvlJc w:val="left"/>
+      <w:pPr>
+        <w:ind w:left="5040" w:hanging="360"/>
+      </w:pPr>
+    </w:lvl>
+    <w:lvl w:ilvl="7" w:tplc="04090019" w:tentative="1">
+      <w:start w:val="1"/>
+      <w:numFmt w:val="lowerLetter"/>
+      <w:lvlText w:val="%8."/>
+      <w:lvlJc w:val="left"/>
+      <w:pPr>
+        <w:ind w:left="5760" w:hanging="360"/>
+      </w:pPr>
+    </w:lvl>
+    <w:lvl w:ilvl="8" w:tplc="0409001B" w:tentative="1">
+      <w:start w:val="1"/>
+      <w:numFmt w:val="lowerRoman"/>
+      <w:lvlText w:val="%9."/>
+      <w:lvlJc w:val="right"/>
+      <w:pPr>
+        <w:ind w:left="6480" w:hanging="180"/>
+      </w:pPr>
+    </w:lvl>
+  </w:abstractNum>
   <w:num w:numId="1">
     <w:abstractNumId w:val="0"/>
+  </w:num>
+  <w:num w:numId="2">
+    <w:abstractNumId w:val="1"/>
   </w:num>
 </w:numbering>
 </file>
